--- a/public/documents/Resume__AryehMischel.docx
+++ b/public/documents/Resume__AryehMischel.docx
@@ -50,10 +50,21 @@
             <w:r>
               <w:t> </w:t>
             </w:r>
-            <w:r>
-              <w:t xml:space="preserve">Website Link | </w:t>
-            </w:r>
             <w:hyperlink r:id="rId8" w:history="1">
+              <w:r>
+                <w:rPr>
+                  <w:rStyle w:val="Hyperlink"/>
+                </w:rPr>
+                <w:t>aryehmischel.com</w:t>
+              </w:r>
+            </w:hyperlink>
+            <w:r>
+              <w:t> </w:t>
+            </w:r>
+            <w:r>
+              <w:t xml:space="preserve">| </w:t>
+            </w:r>
+            <w:hyperlink r:id="rId9" w:history="1">
               <w:r>
                 <w:rPr>
                   <w:rStyle w:val="Hyperlink"/>
@@ -62,30 +73,14 @@
               </w:r>
             </w:hyperlink>
             <w:r>
-              <w:t>  | 732-266-4296</w:t>
-            </w:r>
-            <w:r>
-              <w:t xml:space="preserve"> | </w:t>
-            </w:r>
-            <w:proofErr w:type="spellStart"/>
-            <w:r>
-              <w:t>linkd</w:t>
-            </w:r>
-            <w:r>
-              <w:t>I</w:t>
-            </w:r>
-            <w:r>
-              <w:t>n</w:t>
-            </w:r>
-            <w:proofErr w:type="spellEnd"/>
-            <w:r>
-              <w:t xml:space="preserve"> | </w:t>
-            </w:r>
-            <w:proofErr w:type="spellStart"/>
-            <w:r>
-              <w:t>Github</w:t>
-            </w:r>
-            <w:proofErr w:type="spellEnd"/>
+              <w:rPr>
+                <w:rStyle w:val="Hyperlink"/>
+              </w:rPr>
+              <w:t xml:space="preserve"> </w:t>
+            </w:r>
+            <w:r>
+              <w:t>| 732-266-4296</w:t>
+            </w:r>
           </w:p>
         </w:tc>
       </w:tr>
@@ -112,37 +107,31 @@
           </w:tcPr>
           <w:p>
             <w:r>
-              <w:t xml:space="preserve">Software Developer and XR Enthusiast with a proven track record delivering for clients. I have always loved tech, and it’s been </w:t>
-            </w:r>
-            <w:r>
-              <w:t xml:space="preserve">my </w:t>
-            </w:r>
-            <w:r>
-              <w:t>hobby for many years. In the past, I’ve enjoyed working on personal projects and doing occasional freelance</w:t>
-            </w:r>
-            <w:r>
-              <w:t xml:space="preserve"> work</w:t>
-            </w:r>
-            <w:r>
-              <w:t xml:space="preserve">. </w:t>
-            </w:r>
-            <w:r>
-              <w:t xml:space="preserve">I have now decided </w:t>
-            </w:r>
-            <w:r>
-              <w:t xml:space="preserve">to take the skills I’ve learned </w:t>
-            </w:r>
-            <w:r>
-              <w:t xml:space="preserve">to the next level </w:t>
-            </w:r>
-            <w:r>
-              <w:t xml:space="preserve">and </w:t>
-            </w:r>
-            <w:r>
-              <w:t>turn my passion into a career.</w:t>
-            </w:r>
-          </w:p>
-          <w:p/>
+              <w:rPr>
+                <w:b/>
+                <w:bCs/>
+              </w:rPr>
+              <w:t>Software Developer and XR Specialist</w:t>
+            </w:r>
+            <w:r>
+              <w:t xml:space="preserve"> with hands-on experience delivering immersive VR/AR solutions. Adept at full-stack development and game development with </w:t>
+            </w:r>
+            <w:r>
+              <w:t>a focus o</w:t>
+            </w:r>
+            <w:r>
+              <w:t>n Unity</w:t>
+            </w:r>
+            <w:r>
+              <w:t xml:space="preserve"> and</w:t>
+            </w:r>
+            <w:r>
+              <w:t xml:space="preserve"> WebXR</w:t>
+            </w:r>
+            <w:r>
+              <w:t>.</w:t>
+            </w:r>
+          </w:p>
         </w:tc>
       </w:tr>
       <w:tr>
@@ -179,7 +168,7 @@
               <w:t xml:space="preserve">Programming Languages: </w:t>
             </w:r>
             <w:r>
-              <w:t xml:space="preserve">C#, JavaScript, SQL, Bash </w:t>
+              <w:t xml:space="preserve">C#, JavaScript, SQL, </w:t>
             </w:r>
           </w:p>
           <w:p>
@@ -197,6 +186,12 @@
             <w:r>
               <w:t>ThreeJS, A-Frame, WebXR, Webflow</w:t>
             </w:r>
+            <w:r>
+              <w:t xml:space="preserve">, </w:t>
+            </w:r>
+            <w:r>
+              <w:t>WebGL</w:t>
+            </w:r>
           </w:p>
           <w:p>
             <w:r>
@@ -206,26 +201,43 @@
               <w:t xml:space="preserve">Back End Development:  </w:t>
             </w:r>
             <w:r>
-              <w:t>NodeJS, Express, PassportJS, OAuth2</w:t>
-            </w:r>
-          </w:p>
-          <w:p>
-            <w:pPr>
+              <w:t>NodeJS, Express</w:t>
+            </w:r>
+          </w:p>
+          <w:p>
+            <w:r>
               <w:rPr>
                 <w:b/>
               </w:rPr>
-            </w:pPr>
-            <w:r>
-              <w:rPr>
-                <w:b/>
-              </w:rPr>
               <w:t xml:space="preserve">Game Development:  </w:t>
             </w:r>
             <w:r>
-              <w:t>Unity 2D/3D</w:t>
-            </w:r>
-            <w:r>
-              <w:t>, Human-Centered Design for VR</w:t>
+              <w:rPr>
+                <w:rFonts w:ascii="Times New Roman" w:eastAsia="Times New Roman" w:hAnsi="Times New Roman" w:cs="Times New Roman"/>
+                <w:caps/>
+                <w:color w:val="auto"/>
+                <w:sz w:val="24"/>
+                <w:szCs w:val="24"/>
+              </w:rPr>
+              <w:t xml:space="preserve"> </w:t>
+            </w:r>
+            <w:r>
+              <w:t>Unity (2D/3D), XR Interaction Toolkit</w:t>
+            </w:r>
+            <w:r>
+              <w:t>, O</w:t>
+            </w:r>
+            <w:r>
+              <w:t xml:space="preserve">culus </w:t>
+            </w:r>
+            <w:r>
+              <w:t>I</w:t>
+            </w:r>
+            <w:r>
+              <w:t>ntegration</w:t>
+            </w:r>
+            <w:r>
+              <w:t xml:space="preserve">, and more. </w:t>
             </w:r>
           </w:p>
           <w:p>
@@ -491,6 +503,11 @@
               <w:spacing w:after="0"/>
             </w:pPr>
           </w:p>
+          <w:p>
+            <w:pPr>
+              <w:spacing w:after="0"/>
+            </w:pPr>
+          </w:p>
         </w:tc>
       </w:tr>
       <w:tr>
@@ -520,28 +537,11 @@
               <w:spacing w:after="0" w:line="192" w:lineRule="auto"/>
             </w:pPr>
             <w:r>
-              <w:t xml:space="preserve">Chess, </w:t>
-            </w:r>
-            <w:r>
-              <w:t xml:space="preserve">360 Photography, 3D Scanning, </w:t>
-            </w:r>
-            <w:r>
-              <w:t>Mocap, Haptics</w:t>
-            </w:r>
-            <w:r>
-              <w:t xml:space="preserve">, </w:t>
-            </w:r>
-            <w:r>
-              <w:t>and Music</w:t>
+              <w:t>XR Development, Game Design, 3D Scanning, Motion Capture, Haptics, Interactive Media, Chess, Music</w:t>
             </w:r>
             <w:r>
               <w:t xml:space="preserve"> </w:t>
             </w:r>
-          </w:p>
-          <w:p>
-            <w:pPr>
-              <w:spacing w:after="0" w:line="192" w:lineRule="auto"/>
-            </w:pPr>
           </w:p>
         </w:tc>
       </w:tr>
@@ -551,7 +551,7 @@
       <w:bookmarkEnd w:id="1"/>
     </w:p>
     <w:sectPr>
-      <w:footerReference w:type="default" r:id="rId9"/>
+      <w:footerReference w:type="default" r:id="rId10"/>
       <w:pgSz w:w="12240" w:h="15840"/>
       <w:pgMar w:top="1512" w:right="1584" w:bottom="432" w:left="936" w:header="720" w:footer="720" w:gutter="0"/>
       <w:pgNumType w:start="1"/>
@@ -1332,7 +1332,6 @@
   <w:style w:type="character" w:default="1" w:styleId="DefaultParagraphFont">
     <w:name w:val="Default Paragraph Font"/>
     <w:uiPriority w:val="1"/>
-    <w:semiHidden/>
     <w:unhideWhenUsed/>
   </w:style>
   <w:style w:type="table" w:default="1" w:styleId="TableNormal">
@@ -1437,7 +1436,7 @@
   <w:style w:type="character" w:styleId="Strong">
     <w:name w:val="Strong"/>
     <w:basedOn w:val="DefaultParagraphFont"/>
-    <w:uiPriority w:val="4"/>
+    <w:uiPriority w:val="22"/>
     <w:qFormat/>
     <w:rsid w:val="00927723"/>
     <w:rPr>
@@ -1642,6 +1641,19 @@
     <w:rPr>
       <w:color w:val="F7921E" w:themeColor="followedHyperlink"/>
       <w:u w:val="single"/>
+    </w:rPr>
+  </w:style>
+  <w:style w:type="paragraph" w:styleId="NormalWeb">
+    <w:name w:val="Normal (Web)"/>
+    <w:basedOn w:val="Normal"/>
+    <w:uiPriority w:val="99"/>
+    <w:semiHidden/>
+    <w:unhideWhenUsed/>
+    <w:rsid w:val="00253788"/>
+    <w:rPr>
+      <w:rFonts w:ascii="Times New Roman" w:hAnsi="Times New Roman" w:cs="Times New Roman"/>
+      <w:sz w:val="24"/>
+      <w:szCs w:val="24"/>
     </w:rPr>
   </w:style>
 </w:styles>
